--- a/Tools and technologies.docx
+++ b/Tools and technologies.docx
@@ -1,6 +1,6 @@
 
 <file path=word/document.xml><?xml version="1.0" encoding="utf-8"?>
-<w:document xmlns:wpc="http://schemas.microsoft.com/office/word/2010/wordprocessingCanvas" xmlns:cx="http://schemas.microsoft.com/office/drawing/2014/chartex" xmlns:cx1="http://schemas.microsoft.com/office/drawing/2015/9/8/chartex" xmlns:cx2="http://schemas.microsoft.com/office/drawing/2015/10/21/chartex" xmlns:cx3="http://schemas.microsoft.com/office/drawing/2016/5/9/chartex" xmlns:cx4="http://schemas.microsoft.com/office/drawing/2016/5/10/chartex" xmlns:cx5="http://schemas.microsoft.com/office/drawing/2016/5/11/chartex" xmlns:cx6="http://schemas.microsoft.com/office/drawing/2016/5/12/chartex" xmlns:cx7="http://schemas.microsoft.com/office/drawing/2016/5/13/chartex" xmlns:cx8="http://schemas.microsoft.com/office/drawing/2016/5/14/chartex" xmlns:mc="http://schemas.openxmlformats.org/markup-compatibility/2006" xmlns:aink="http://schemas.microsoft.com/office/drawing/2016/ink" xmlns:am3d="http://schemas.microsoft.com/office/drawing/2017/model3d" xmlns:o="urn:schemas-microsoft-com:office:office" xmlns:r="http://schemas.openxmlformats.org/officeDocument/2006/relationships" xmlns:m="http://schemas.openxmlformats.org/officeDocument/2006/math" xmlns:v="urn:schemas-microsoft-com:vml" xmlns:wp14="http://schemas.microsoft.com/office/word/2010/wordprocessingDrawing" xmlns:wp="http://schemas.openxmlformats.org/drawingml/2006/wordprocessingDrawing" xmlns:w10="urn:schemas-microsoft-com:office:word" xmlns:w="http://schemas.openxmlformats.org/wordprocessingml/2006/main" xmlns:w14="http://schemas.microsoft.com/office/word/2010/wordml" xmlns:w15="http://schemas.microsoft.com/office/word/2012/wordml" xmlns:w16cex="http://schemas.microsoft.com/office/word/2018/wordml/cex" xmlns:w16cid="http://schemas.microsoft.com/office/word/2016/wordml/cid" xmlns:w16="http://schemas.microsoft.com/office/word/2018/wordml" xmlns:w16sdtdh="http://schemas.microsoft.com/office/word/2020/wordml/sdtdatahash" xmlns:w16se="http://schemas.microsoft.com/office/word/2015/wordml/symex" xmlns:wpg="http://schemas.microsoft.com/office/word/2010/wordprocessingGroup" xmlns:wpi="http://schemas.microsoft.com/office/word/2010/wordprocessingInk" xmlns:wne="http://schemas.microsoft.com/office/word/2006/wordml" xmlns:wps="http://schemas.microsoft.com/office/word/2010/wordprocessingShape" mc:Ignorable="w14 w15 w16se w16cid w16 w16cex w16sdtdh wp14">
+<w:document xmlns:wpc="http://schemas.microsoft.com/office/word/2010/wordprocessingCanvas" xmlns:cx="http://schemas.microsoft.com/office/drawing/2014/chartex" xmlns:cx1="http://schemas.microsoft.com/office/drawing/2015/9/8/chartex" xmlns:mc="http://schemas.openxmlformats.org/markup-compatibility/2006" xmlns:o="urn:schemas-microsoft-com:office:office" xmlns:r="http://schemas.openxmlformats.org/officeDocument/2006/relationships" xmlns:m="http://schemas.openxmlformats.org/officeDocument/2006/math" xmlns:v="urn:schemas-microsoft-com:vml" xmlns:wp14="http://schemas.microsoft.com/office/word/2010/wordprocessingDrawing" xmlns:wp="http://schemas.openxmlformats.org/drawingml/2006/wordprocessingDrawing" xmlns:w10="urn:schemas-microsoft-com:office:word" xmlns:w="http://schemas.openxmlformats.org/wordprocessingml/2006/main" xmlns:w14="http://schemas.microsoft.com/office/word/2010/wordml" xmlns:w15="http://schemas.microsoft.com/office/word/2012/wordml" xmlns:w16se="http://schemas.microsoft.com/office/word/2015/wordml/symex" xmlns:wpg="http://schemas.microsoft.com/office/word/2010/wordprocessingGroup" xmlns:wpi="http://schemas.microsoft.com/office/word/2010/wordprocessingInk" xmlns:wne="http://schemas.microsoft.com/office/word/2006/wordml" xmlns:wps="http://schemas.microsoft.com/office/word/2010/wordprocessingShape" mc:Ignorable="w14 w15 w16se wp14">
   <w:body>
     <w:p>
       <w:pPr>
@@ -41,7 +41,15 @@
     </w:p>
     <w:p>
       <w:r>
-        <w:t>We will require a web server. The webserver we have decided to use Amazon Web Services (AWS) for this infrastructure with Elastic Compute Cloud (EC2). In addition, we will run the open-source Apache webserver with ubuntu 18.04, which we can also purchase as a service from AWS.</w:t>
+        <w:t xml:space="preserve">We will require a web server. The webserver we have decided to use Amazon Web Services (AWS) for this infrastructure with Elastic Compute Cloud (EC2). In addition, we will run the open-source Apache webserver with </w:t>
+      </w:r>
+      <w:proofErr w:type="spellStart"/>
+      <w:r>
+        <w:t>ubuntu</w:t>
+      </w:r>
+      <w:proofErr w:type="spellEnd"/>
+      <w:r>
+        <w:t xml:space="preserve"> 18.04, which we can also purchase as a service from AWS.</w:t>
       </w:r>
     </w:p>
     <w:p>
@@ -80,12 +88,57 @@
     </w:p>
     <w:p>
       <w:r>
-        <w:t>We require Hypertext Markup Language (HTML), Cascading style sheets (CSS), and Javascript for the company’s website. Java will be used to code the android application. Xcode will be required to create an iPhone version of the application.</w:t>
+        <w:t xml:space="preserve">We require Hypertext </w:t>
+      </w:r>
+      <w:proofErr w:type="spellStart"/>
+      <w:r>
+        <w:t>Markup</w:t>
+      </w:r>
+      <w:proofErr w:type="spellEnd"/>
+      <w:r>
+        <w:t xml:space="preserve"> Language (HTML), </w:t>
+      </w:r>
+      <w:r>
+        <w:t>cascading</w:t>
+      </w:r>
+      <w:r>
+        <w:t xml:space="preserve"> style sheets (CSS), and </w:t>
+      </w:r>
+      <w:r>
+        <w:t>JavaScript</w:t>
+      </w:r>
+      <w:r>
+        <w:t xml:space="preserve"> for the company’s website. Java will be used to code the android application. </w:t>
+      </w:r>
+      <w:proofErr w:type="spellStart"/>
+      <w:r>
+        <w:t>Xc</w:t>
+      </w:r>
+      <w:bookmarkStart w:id="0" w:name="_GoBack"/>
+      <w:bookmarkEnd w:id="0"/>
+      <w:r>
+        <w:t>ode</w:t>
+      </w:r>
+      <w:proofErr w:type="spellEnd"/>
+      <w:r>
+        <w:t xml:space="preserve"> will be required to create an iPhone version of the application.</w:t>
       </w:r>
     </w:p>
     <w:p>
       <w:r>
-        <w:t>For the back end, we will conduct server-side scripting in python. For the database, we will use structured query language (SQL) to store and receive large amounts of information. The APIs will be bought mainly as a service. However,  knowledge of the JSON programming language will be required to ensure that our applications work together.</w:t>
+        <w:t>For the back end, we will conduct server-side scripting in python. For the database, we will use structured query language (SQL) to store and receive large amounts of information. The APIs wil</w:t>
+      </w:r>
+      <w:r>
+        <w:t>l be bought mainly as a service, h</w:t>
+      </w:r>
+      <w:r>
+        <w:t>owever</w:t>
+      </w:r>
+      <w:r>
+        <w:t>, knowledge</w:t>
+      </w:r>
+      <w:r>
+        <w:t xml:space="preserve"> of the JSON programming language will be required to ensure that our applications work together.</w:t>
       </w:r>
     </w:p>
     <w:p/>
@@ -100,7 +153,7 @@
 </file>
 
 <file path=word/numbering.xml><?xml version="1.0" encoding="utf-8"?>
-<w:numbering xmlns:wpc="http://schemas.microsoft.com/office/word/2010/wordprocessingCanvas" xmlns:cx="http://schemas.microsoft.com/office/drawing/2014/chartex" xmlns:cx1="http://schemas.microsoft.com/office/drawing/2015/9/8/chartex" xmlns:cx2="http://schemas.microsoft.com/office/drawing/2015/10/21/chartex" xmlns:cx3="http://schemas.microsoft.com/office/drawing/2016/5/9/chartex" xmlns:cx4="http://schemas.microsoft.com/office/drawing/2016/5/10/chartex" xmlns:cx5="http://schemas.microsoft.com/office/drawing/2016/5/11/chartex" xmlns:cx6="http://schemas.microsoft.com/office/drawing/2016/5/12/chartex" xmlns:cx7="http://schemas.microsoft.com/office/drawing/2016/5/13/chartex" xmlns:cx8="http://schemas.microsoft.com/office/drawing/2016/5/14/chartex" xmlns:mc="http://schemas.openxmlformats.org/markup-compatibility/2006" xmlns:aink="http://schemas.microsoft.com/office/drawing/2016/ink" xmlns:am3d="http://schemas.microsoft.com/office/drawing/2017/model3d" xmlns:o="urn:schemas-microsoft-com:office:office" xmlns:r="http://schemas.openxmlformats.org/officeDocument/2006/relationships" xmlns:m="http://schemas.openxmlformats.org/officeDocument/2006/math" xmlns:v="urn:schemas-microsoft-com:vml" xmlns:wp14="http://schemas.microsoft.com/office/word/2010/wordprocessingDrawing" xmlns:wp="http://schemas.openxmlformats.org/drawingml/2006/wordprocessingDrawing" xmlns:w10="urn:schemas-microsoft-com:office:word" xmlns:w="http://schemas.openxmlformats.org/wordprocessingml/2006/main" xmlns:w14="http://schemas.microsoft.com/office/word/2010/wordml" xmlns:w15="http://schemas.microsoft.com/office/word/2012/wordml" xmlns:w16cex="http://schemas.microsoft.com/office/word/2018/wordml/cex" xmlns:w16cid="http://schemas.microsoft.com/office/word/2016/wordml/cid" xmlns:w16="http://schemas.microsoft.com/office/word/2018/wordml" xmlns:w16sdtdh="http://schemas.microsoft.com/office/word/2020/wordml/sdtdatahash" xmlns:w16se="http://schemas.microsoft.com/office/word/2015/wordml/symex" xmlns:wpg="http://schemas.microsoft.com/office/word/2010/wordprocessingGroup" xmlns:wpi="http://schemas.microsoft.com/office/word/2010/wordprocessingInk" xmlns:wne="http://schemas.microsoft.com/office/word/2006/wordml" xmlns:wps="http://schemas.microsoft.com/office/word/2010/wordprocessingShape" mc:Ignorable="w14 w15 w16se w16cid w16 w16cex w16sdtdh wp14">
+<w:numbering xmlns:wpc="http://schemas.microsoft.com/office/word/2010/wordprocessingCanvas" xmlns:cx="http://schemas.microsoft.com/office/drawing/2014/chartex" xmlns:cx1="http://schemas.microsoft.com/office/drawing/2015/9/8/chartex" xmlns:mc="http://schemas.openxmlformats.org/markup-compatibility/2006" xmlns:o="urn:schemas-microsoft-com:office:office" xmlns:r="http://schemas.openxmlformats.org/officeDocument/2006/relationships" xmlns:m="http://schemas.openxmlformats.org/officeDocument/2006/math" xmlns:v="urn:schemas-microsoft-com:vml" xmlns:wp14="http://schemas.microsoft.com/office/word/2010/wordprocessingDrawing" xmlns:wp="http://schemas.openxmlformats.org/drawingml/2006/wordprocessingDrawing" xmlns:w10="urn:schemas-microsoft-com:office:word" xmlns:w="http://schemas.openxmlformats.org/wordprocessingml/2006/main" xmlns:w14="http://schemas.microsoft.com/office/word/2010/wordml" xmlns:w15="http://schemas.microsoft.com/office/word/2012/wordml" xmlns:w16se="http://schemas.microsoft.com/office/word/2015/wordml/symex" xmlns:wpg="http://schemas.microsoft.com/office/word/2010/wordprocessingGroup" xmlns:wpi="http://schemas.microsoft.com/office/word/2010/wordprocessingInk" xmlns:wne="http://schemas.microsoft.com/office/word/2006/wordml" xmlns:wps="http://schemas.microsoft.com/office/word/2010/wordprocessingShape" mc:Ignorable="w14 w15 w16se wp14">
   <w:abstractNum w:abstractNumId="0" w15:restartNumberingAfterBreak="0">
     <w:nsid w:val="298050F2"/>
     <w:multiLevelType w:val="hybridMultilevel"/>
@@ -221,7 +274,7 @@
 </file>
 
 <file path=word/styles.xml><?xml version="1.0" encoding="utf-8"?>
-<w:styles xmlns:mc="http://schemas.openxmlformats.org/markup-compatibility/2006" xmlns:r="http://schemas.openxmlformats.org/officeDocument/2006/relationships" xmlns:w="http://schemas.openxmlformats.org/wordprocessingml/2006/main" xmlns:w14="http://schemas.microsoft.com/office/word/2010/wordml" xmlns:w15="http://schemas.microsoft.com/office/word/2012/wordml" xmlns:w16cex="http://schemas.microsoft.com/office/word/2018/wordml/cex" xmlns:w16cid="http://schemas.microsoft.com/office/word/2016/wordml/cid" xmlns:w16="http://schemas.microsoft.com/office/word/2018/wordml" xmlns:w16sdtdh="http://schemas.microsoft.com/office/word/2020/wordml/sdtdatahash" xmlns:w16se="http://schemas.microsoft.com/office/word/2015/wordml/symex" mc:Ignorable="w14 w15 w16se w16cid w16 w16cex w16sdtdh">
+<w:styles xmlns:mc="http://schemas.openxmlformats.org/markup-compatibility/2006" xmlns:r="http://schemas.openxmlformats.org/officeDocument/2006/relationships" xmlns:w="http://schemas.openxmlformats.org/wordprocessingml/2006/main" xmlns:w14="http://schemas.microsoft.com/office/word/2010/wordml" xmlns:w15="http://schemas.microsoft.com/office/word/2012/wordml" xmlns:w16se="http://schemas.microsoft.com/office/word/2015/wordml/symex" mc:Ignorable="w14 w15 w16se">
   <w:docDefaults>
     <w:rPrDefault>
       <w:rPr>
@@ -237,7 +290,7 @@
       </w:pPr>
     </w:pPrDefault>
   </w:docDefaults>
-  <w:latentStyles w:defLockedState="0" w:defUIPriority="99" w:defSemiHidden="0" w:defUnhideWhenUsed="0" w:defQFormat="0" w:count="376">
+  <w:latentStyles w:defLockedState="0" w:defUIPriority="99" w:defSemiHidden="0" w:defUnhideWhenUsed="0" w:defQFormat="0" w:count="371">
     <w:lsdException w:name="Normal" w:uiPriority="0" w:qFormat="1"/>
     <w:lsdException w:name="heading 1" w:uiPriority="9" w:qFormat="1"/>
     <w:lsdException w:name="heading 2" w:semiHidden="1" w:uiPriority="9" w:unhideWhenUsed="1" w:qFormat="1"/>
@@ -609,11 +662,6 @@
     <w:lsdException w:name="List Table 5 Dark Accent 6" w:uiPriority="50"/>
     <w:lsdException w:name="List Table 6 Colorful Accent 6" w:uiPriority="51"/>
     <w:lsdException w:name="List Table 7 Colorful Accent 6" w:uiPriority="52"/>
-    <w:lsdException w:name="Mention" w:semiHidden="1" w:unhideWhenUsed="1"/>
-    <w:lsdException w:name="Smart Hyperlink" w:semiHidden="1" w:unhideWhenUsed="1"/>
-    <w:lsdException w:name="Hashtag" w:semiHidden="1" w:unhideWhenUsed="1"/>
-    <w:lsdException w:name="Unresolved Mention" w:semiHidden="1" w:unhideWhenUsed="1"/>
-    <w:lsdException w:name="Smart Link" w:semiHidden="1" w:unhideWhenUsed="1"/>
   </w:latentStyles>
   <w:style w:type="paragraph" w:default="1" w:styleId="Normal">
     <w:name w:val="Normal"/>

--- a/Tools and technologies.docx
+++ b/Tools and technologies.docx
@@ -1,6 +1,6 @@
 
 <file path=word/document.xml><?xml version="1.0" encoding="utf-8"?>
-<w:document xmlns:wpc="http://schemas.microsoft.com/office/word/2010/wordprocessingCanvas" xmlns:cx="http://schemas.microsoft.com/office/drawing/2014/chartex" xmlns:cx1="http://schemas.microsoft.com/office/drawing/2015/9/8/chartex" xmlns:mc="http://schemas.openxmlformats.org/markup-compatibility/2006" xmlns:o="urn:schemas-microsoft-com:office:office" xmlns:r="http://schemas.openxmlformats.org/officeDocument/2006/relationships" xmlns:m="http://schemas.openxmlformats.org/officeDocument/2006/math" xmlns:v="urn:schemas-microsoft-com:vml" xmlns:wp14="http://schemas.microsoft.com/office/word/2010/wordprocessingDrawing" xmlns:wp="http://schemas.openxmlformats.org/drawingml/2006/wordprocessingDrawing" xmlns:w10="urn:schemas-microsoft-com:office:word" xmlns:w="http://schemas.openxmlformats.org/wordprocessingml/2006/main" xmlns:w14="http://schemas.microsoft.com/office/word/2010/wordml" xmlns:w15="http://schemas.microsoft.com/office/word/2012/wordml" xmlns:w16se="http://schemas.microsoft.com/office/word/2015/wordml/symex" xmlns:wpg="http://schemas.microsoft.com/office/word/2010/wordprocessingGroup" xmlns:wpi="http://schemas.microsoft.com/office/word/2010/wordprocessingInk" xmlns:wne="http://schemas.microsoft.com/office/word/2006/wordml" xmlns:wps="http://schemas.microsoft.com/office/word/2010/wordprocessingShape" mc:Ignorable="w14 w15 w16se wp14">
+<w:document xmlns:wpc="http://schemas.microsoft.com/office/word/2010/wordprocessingCanvas" xmlns:cx="http://schemas.microsoft.com/office/drawing/2014/chartex" xmlns:cx1="http://schemas.microsoft.com/office/drawing/2015/9/8/chartex" xmlns:cx2="http://schemas.microsoft.com/office/drawing/2015/10/21/chartex" xmlns:cx3="http://schemas.microsoft.com/office/drawing/2016/5/9/chartex" xmlns:cx4="http://schemas.microsoft.com/office/drawing/2016/5/10/chartex" xmlns:cx5="http://schemas.microsoft.com/office/drawing/2016/5/11/chartex" xmlns:cx6="http://schemas.microsoft.com/office/drawing/2016/5/12/chartex" xmlns:cx7="http://schemas.microsoft.com/office/drawing/2016/5/13/chartex" xmlns:cx8="http://schemas.microsoft.com/office/drawing/2016/5/14/chartex" xmlns:mc="http://schemas.openxmlformats.org/markup-compatibility/2006" xmlns:aink="http://schemas.microsoft.com/office/drawing/2016/ink" xmlns:am3d="http://schemas.microsoft.com/office/drawing/2017/model3d" xmlns:o="urn:schemas-microsoft-com:office:office" xmlns:r="http://schemas.openxmlformats.org/officeDocument/2006/relationships" xmlns:m="http://schemas.openxmlformats.org/officeDocument/2006/math" xmlns:v="urn:schemas-microsoft-com:vml" xmlns:wp14="http://schemas.microsoft.com/office/word/2010/wordprocessingDrawing" xmlns:wp="http://schemas.openxmlformats.org/drawingml/2006/wordprocessingDrawing" xmlns:w10="urn:schemas-microsoft-com:office:word" xmlns:w="http://schemas.openxmlformats.org/wordprocessingml/2006/main" xmlns:w14="http://schemas.microsoft.com/office/word/2010/wordml" xmlns:w15="http://schemas.microsoft.com/office/word/2012/wordml" xmlns:w16cex="http://schemas.microsoft.com/office/word/2018/wordml/cex" xmlns:w16cid="http://schemas.microsoft.com/office/word/2016/wordml/cid" xmlns:w16="http://schemas.microsoft.com/office/word/2018/wordml" xmlns:w16sdtdh="http://schemas.microsoft.com/office/word/2020/wordml/sdtdatahash" xmlns:w16se="http://schemas.microsoft.com/office/word/2015/wordml/symex" xmlns:wpg="http://schemas.microsoft.com/office/word/2010/wordprocessingGroup" xmlns:wpi="http://schemas.microsoft.com/office/word/2010/wordprocessingInk" xmlns:wne="http://schemas.microsoft.com/office/word/2006/wordml" xmlns:wps="http://schemas.microsoft.com/office/word/2010/wordprocessingShape" mc:Ignorable="w14 w15 w16se w16cid w16 w16cex w16sdtdh wp14">
   <w:body>
     <w:p>
       <w:pPr>
@@ -41,25 +41,47 @@
     </w:p>
     <w:p>
       <w:r>
-        <w:t xml:space="preserve">We will require a web server. The webserver we have decided to use Amazon Web Services (AWS) for this infrastructure with Elastic Compute Cloud (EC2). In addition, we will run the open-source Apache webserver with </w:t>
-      </w:r>
-      <w:proofErr w:type="spellStart"/>
-      <w:r>
-        <w:t>ubuntu</w:t>
-      </w:r>
-      <w:proofErr w:type="spellEnd"/>
-      <w:r>
-        <w:t xml:space="preserve"> 18.04, which we can also purchase as a service from AWS.</w:t>
-      </w:r>
-    </w:p>
-    <w:p>
-      <w:r>
-        <w:t>We will require a Neural Machine Translation Application Programming interface (API) for the translation functionality of our application.  The project will move forward with the Amazon Translation service, as this offers us a scalable solution and good value for money.</w:t>
-      </w:r>
-    </w:p>
-    <w:p>
-      <w:r>
-        <w:t>The application will require a database to store customer data such as personal details, billing information, and restaurant menus. We have chosen to use Oracle’s MySQL cloud-based service. MySQL comes in as a lower-cost option than the Amazon RDS and is a good fit for our business model.</w:t>
+        <w:t>We will require a web server. The webserver we have decided to use Amazon Web Services (AWS) for this infrastructure with Elastic Compute Cloud (EC2). In addition, we will run the open-source Apache webserver with ubuntu 18.04, which we can also purchase as a service from AWS</w:t>
+      </w:r>
+      <w:r>
+        <w:t xml:space="preserve"> (AWS 2021</w:t>
+      </w:r>
+      <w:r>
+        <w:t>, a</w:t>
+      </w:r>
+      <w:r>
+        <w:t>)</w:t>
+      </w:r>
+      <w:r>
+        <w:t>.</w:t>
+      </w:r>
+    </w:p>
+    <w:p>
+      <w:r>
+        <w:t>We will require a Neural Machine Translation Application Programming interface (API) for the translation functionality of our application.  The project will move forward with the Amazon Translation service, as this offers us a scalable solution and good value for money</w:t>
+      </w:r>
+      <w:r>
+        <w:t xml:space="preserve"> </w:t>
+      </w:r>
+      <w:r>
+        <w:t>(AWS 2021, b)</w:t>
+      </w:r>
+      <w:r>
+        <w:t>.</w:t>
+      </w:r>
+    </w:p>
+    <w:p>
+      <w:r>
+        <w:t>The application will require a database to store customer data such as personal details, billing information, and restaurant menus. We have chosen to use Oracle’s MySQL cloud-based service. MySQL comes in as a lower-cost option than the Amazon RDS and is a good fit for our business model</w:t>
+      </w:r>
+      <w:r>
+        <w:t xml:space="preserve"> </w:t>
+      </w:r>
+      <w:r>
+        <w:t>(MySQL 2021)</w:t>
+      </w:r>
+      <w:r>
+        <w:t>.</w:t>
       </w:r>
     </w:p>
     <w:p>
@@ -88,40 +110,61 @@
     </w:p>
     <w:p>
       <w:r>
-        <w:t xml:space="preserve">We require Hypertext </w:t>
+        <w:t xml:space="preserve">We require Hypertext Markup Language (HTML), </w:t>
+      </w:r>
+      <w:r>
+        <w:t>cascading</w:t>
+      </w:r>
+      <w:r>
+        <w:t xml:space="preserve"> style sheets (CSS), and </w:t>
+      </w:r>
+      <w:r>
+        <w:t>JavaScript</w:t>
+      </w:r>
+      <w:r>
+        <w:t xml:space="preserve"> for the company’s website</w:t>
+      </w:r>
+      <w:r>
+        <w:t xml:space="preserve"> (Cox 2020)</w:t>
+      </w:r>
+      <w:r>
+        <w:t>. Java will be used to code the android application</w:t>
+      </w:r>
+      <w:r>
+        <w:t xml:space="preserve"> (</w:t>
       </w:r>
       <w:proofErr w:type="spellStart"/>
       <w:r>
-        <w:t>Markup</w:t>
+        <w:t>TheZachBales</w:t>
       </w:r>
       <w:proofErr w:type="spellEnd"/>
       <w:r>
-        <w:t xml:space="preserve"> Language (HTML), </w:t>
-      </w:r>
-      <w:r>
-        <w:t>cascading</w:t>
-      </w:r>
-      <w:r>
-        <w:t xml:space="preserve"> style sheets (CSS), and </w:t>
-      </w:r>
-      <w:r>
-        <w:t>JavaScript</w:t>
-      </w:r>
-      <w:r>
-        <w:t xml:space="preserve"> for the company’s website. Java will be used to code the android application. </w:t>
+        <w:t xml:space="preserve"> n.d.)</w:t>
+      </w:r>
+      <w:r>
+        <w:t xml:space="preserve">. </w:t>
       </w:r>
       <w:proofErr w:type="spellStart"/>
       <w:r>
-        <w:t>Xc</w:t>
-      </w:r>
-      <w:bookmarkStart w:id="0" w:name="_GoBack"/>
-      <w:bookmarkEnd w:id="0"/>
-      <w:r>
-        <w:t>ode</w:t>
+        <w:t>Xcode</w:t>
       </w:r>
       <w:proofErr w:type="spellEnd"/>
       <w:r>
-        <w:t xml:space="preserve"> will be required to create an iPhone version of the application.</w:t>
+        <w:t xml:space="preserve"> will be required to create an iPhone version of the application</w:t>
+      </w:r>
+      <w:r>
+        <w:t xml:space="preserve"> (</w:t>
+      </w:r>
+      <w:proofErr w:type="spellStart"/>
+      <w:r>
+        <w:t>ching</w:t>
+      </w:r>
+      <w:proofErr w:type="spellEnd"/>
+      <w:r>
+        <w:t xml:space="preserve"> 2019)</w:t>
+      </w:r>
+      <w:r>
+        <w:t>.</w:t>
       </w:r>
     </w:p>
     <w:p>
@@ -129,18 +172,188 @@
         <w:t>For the back end, we will conduct server-side scripting in python. For the database, we will use structured query language (SQL) to store and receive large amounts of information. The APIs wil</w:t>
       </w:r>
       <w:r>
-        <w:t>l be bought mainly as a service, h</w:t>
-      </w:r>
-      <w:r>
-        <w:t>owever</w:t>
-      </w:r>
-      <w:r>
-        <w:t>, knowledge</w:t>
+        <w:t>l be bought mainly as a service</w:t>
+      </w:r>
+      <w:r>
+        <w:t xml:space="preserve"> from amazon. This will include </w:t>
+      </w:r>
+      <w:proofErr w:type="spellStart"/>
+      <w:r>
+        <w:t>slashDB</w:t>
+      </w:r>
+      <w:proofErr w:type="spellEnd"/>
+      <w:r>
+        <w:t xml:space="preserve"> for our </w:t>
+      </w:r>
+      <w:r>
+        <w:t xml:space="preserve">database API </w:t>
+      </w:r>
+      <w:r>
+        <w:t>(AWS 2021, c).</w:t>
+      </w:r>
+      <w:r>
+        <w:t xml:space="preserve"> knowledge</w:t>
       </w:r>
       <w:r>
         <w:t xml:space="preserve"> of the JSON programming language will be required to ensure that our applications work together.</w:t>
       </w:r>
     </w:p>
+    <w:p/>
+    <w:p>
+      <w:r>
+        <w:t>AWS 2021</w:t>
+      </w:r>
+      <w:r>
+        <w:t xml:space="preserve"> a</w:t>
+      </w:r>
+      <w:r>
+        <w:t xml:space="preserve">, Apache Web server with ubuntu 18.04, Amazon Web Services, viewed 5 May 2021, </w:t>
+      </w:r>
+      <w:hyperlink r:id="rId5" w:history="1">
+        <w:r>
+          <w:rPr>
+            <w:rStyle w:val="Hyperlink"/>
+          </w:rPr>
+          <w:t>https://aws.amazon.com/marketplace/pp/B082XJD2RW?qid=1618209672009&amp;sr=0-2&amp;ref_=srh_res_product_title</w:t>
+        </w:r>
+      </w:hyperlink>
+    </w:p>
+    <w:p>
+      <w:r>
+        <w:t xml:space="preserve">AWS 2021 b, Amazon Translate features, Amazon Web Services, viewed 7 May 2021, </w:t>
+      </w:r>
+      <w:hyperlink r:id="rId6" w:history="1">
+        <w:r>
+          <w:rPr>
+            <w:rStyle w:val="Hyperlink"/>
+          </w:rPr>
+          <w:t>https://aws.amazon.com/translate/details/</w:t>
+        </w:r>
+      </w:hyperlink>
+      <w:r>
+        <w:t xml:space="preserve"> </w:t>
+      </w:r>
+    </w:p>
+    <w:p>
+      <w:r>
+        <w:t xml:space="preserve">AWS 2021, c, </w:t>
+      </w:r>
+      <w:proofErr w:type="spellStart"/>
+      <w:r>
+        <w:t>SlashDB</w:t>
+      </w:r>
+      <w:proofErr w:type="spellEnd"/>
+      <w:r>
+        <w:t xml:space="preserve"> - Automatic REST API for Databases</w:t>
+      </w:r>
+      <w:r>
+        <w:t xml:space="preserve">, Amazon Web Services, viewed 6 May 2021, </w:t>
+      </w:r>
+      <w:hyperlink r:id="rId7" w:history="1">
+        <w:r>
+          <w:rPr>
+            <w:rStyle w:val="Hyperlink"/>
+          </w:rPr>
+          <w:t>https://aws.amazon.com/marketplace/pp/B00FFKW0GC</w:t>
+        </w:r>
+      </w:hyperlink>
+      <w:r>
+        <w:t xml:space="preserve"> </w:t>
+      </w:r>
+    </w:p>
+    <w:p>
+      <w:r>
+        <w:t xml:space="preserve">MySQL 2021, MySQL database services, MySQL viewed 14 May 2021 </w:t>
+      </w:r>
+      <w:hyperlink r:id="rId8" w:history="1">
+        <w:r>
+          <w:rPr>
+            <w:rStyle w:val="Hyperlink"/>
+          </w:rPr>
+          <w:t>https://www.mysql.com/cloud/</w:t>
+        </w:r>
+      </w:hyperlink>
+      <w:r>
+        <w:t xml:space="preserve"> </w:t>
+      </w:r>
+    </w:p>
+    <w:p>
+      <w:r>
+        <w:lastRenderedPageBreak/>
+        <w:t xml:space="preserve">Cox, K L 2020, </w:t>
+      </w:r>
+      <w:r>
+        <w:t>Web Design 101: How HTML, CSS, and JavaScript Work</w:t>
+      </w:r>
+      <w:r>
+        <w:t xml:space="preserve">, </w:t>
+      </w:r>
+      <w:proofErr w:type="spellStart"/>
+      <w:r>
+        <w:t>Hubspot</w:t>
+      </w:r>
+      <w:proofErr w:type="spellEnd"/>
+      <w:r>
+        <w:t xml:space="preserve">, viewed 5 May 2021, </w:t>
+      </w:r>
+      <w:hyperlink r:id="rId9" w:history="1">
+        <w:r>
+          <w:rPr>
+            <w:rStyle w:val="Hyperlink"/>
+          </w:rPr>
+          <w:t>https://blog.hubspot.com/marketing/web-design-html-css-javascript#:~:text=HTML%2C%20CSS%2C%20%26%20JavaScript%3A,the%20behavior%20of%20different%20elements</w:t>
+        </w:r>
+      </w:hyperlink>
+      <w:r>
+        <w:t xml:space="preserve"> </w:t>
+      </w:r>
+    </w:p>
+    <w:p>
+      <w:r>
+        <w:t xml:space="preserve">Ching, C 2019, X code tutorial for beginners, Coding with Chris, viewed 9 April 2021, </w:t>
+      </w:r>
+      <w:hyperlink r:id="rId10" w:history="1">
+        <w:r>
+          <w:rPr>
+            <w:rStyle w:val="Hyperlink"/>
+          </w:rPr>
+          <w:t>https://codewithchris.com/xcode-tutorial/</w:t>
+        </w:r>
+      </w:hyperlink>
+      <w:r>
+        <w:t xml:space="preserve"> </w:t>
+      </w:r>
+    </w:p>
+    <w:p>
+      <w:proofErr w:type="spellStart"/>
+      <w:r>
+        <w:t>TheZachBales</w:t>
+      </w:r>
+      <w:proofErr w:type="spellEnd"/>
+      <w:r>
+        <w:t xml:space="preserve"> n.d., How to create and android app with android studio, </w:t>
+      </w:r>
+      <w:proofErr w:type="spellStart"/>
+      <w:r>
+        <w:t>instructable</w:t>
+      </w:r>
+      <w:proofErr w:type="spellEnd"/>
+      <w:r>
+        <w:t xml:space="preserve"> circuits, viewed 9 April 2021, </w:t>
+      </w:r>
+      <w:hyperlink r:id="rId11" w:history="1">
+        <w:r>
+          <w:rPr>
+            <w:rStyle w:val="Hyperlink"/>
+          </w:rPr>
+          <w:t>https://www.instructables.com/How-To-Create-An-Android-App-With-Android-Studio/</w:t>
+        </w:r>
+      </w:hyperlink>
+      <w:r>
+        <w:t xml:space="preserve"> </w:t>
+      </w:r>
+    </w:p>
+    <w:p/>
     <w:p/>
     <w:sectPr>
       <w:pgSz w:w="11906" w:h="16838"/>
@@ -153,7 +366,7 @@
 </file>
 
 <file path=word/numbering.xml><?xml version="1.0" encoding="utf-8"?>
-<w:numbering xmlns:wpc="http://schemas.microsoft.com/office/word/2010/wordprocessingCanvas" xmlns:cx="http://schemas.microsoft.com/office/drawing/2014/chartex" xmlns:cx1="http://schemas.microsoft.com/office/drawing/2015/9/8/chartex" xmlns:mc="http://schemas.openxmlformats.org/markup-compatibility/2006" xmlns:o="urn:schemas-microsoft-com:office:office" xmlns:r="http://schemas.openxmlformats.org/officeDocument/2006/relationships" xmlns:m="http://schemas.openxmlformats.org/officeDocument/2006/math" xmlns:v="urn:schemas-microsoft-com:vml" xmlns:wp14="http://schemas.microsoft.com/office/word/2010/wordprocessingDrawing" xmlns:wp="http://schemas.openxmlformats.org/drawingml/2006/wordprocessingDrawing" xmlns:w10="urn:schemas-microsoft-com:office:word" xmlns:w="http://schemas.openxmlformats.org/wordprocessingml/2006/main" xmlns:w14="http://schemas.microsoft.com/office/word/2010/wordml" xmlns:w15="http://schemas.microsoft.com/office/word/2012/wordml" xmlns:w16se="http://schemas.microsoft.com/office/word/2015/wordml/symex" xmlns:wpg="http://schemas.microsoft.com/office/word/2010/wordprocessingGroup" xmlns:wpi="http://schemas.microsoft.com/office/word/2010/wordprocessingInk" xmlns:wne="http://schemas.microsoft.com/office/word/2006/wordml" xmlns:wps="http://schemas.microsoft.com/office/word/2010/wordprocessingShape" mc:Ignorable="w14 w15 w16se wp14">
+<w:numbering xmlns:wpc="http://schemas.microsoft.com/office/word/2010/wordprocessingCanvas" xmlns:cx="http://schemas.microsoft.com/office/drawing/2014/chartex" xmlns:cx1="http://schemas.microsoft.com/office/drawing/2015/9/8/chartex" xmlns:cx2="http://schemas.microsoft.com/office/drawing/2015/10/21/chartex" xmlns:cx3="http://schemas.microsoft.com/office/drawing/2016/5/9/chartex" xmlns:cx4="http://schemas.microsoft.com/office/drawing/2016/5/10/chartex" xmlns:cx5="http://schemas.microsoft.com/office/drawing/2016/5/11/chartex" xmlns:cx6="http://schemas.microsoft.com/office/drawing/2016/5/12/chartex" xmlns:cx7="http://schemas.microsoft.com/office/drawing/2016/5/13/chartex" xmlns:cx8="http://schemas.microsoft.com/office/drawing/2016/5/14/chartex" xmlns:mc="http://schemas.openxmlformats.org/markup-compatibility/2006" xmlns:aink="http://schemas.microsoft.com/office/drawing/2016/ink" xmlns:am3d="http://schemas.microsoft.com/office/drawing/2017/model3d" xmlns:o="urn:schemas-microsoft-com:office:office" xmlns:r="http://schemas.openxmlformats.org/officeDocument/2006/relationships" xmlns:m="http://schemas.openxmlformats.org/officeDocument/2006/math" xmlns:v="urn:schemas-microsoft-com:vml" xmlns:wp14="http://schemas.microsoft.com/office/word/2010/wordprocessingDrawing" xmlns:wp="http://schemas.openxmlformats.org/drawingml/2006/wordprocessingDrawing" xmlns:w10="urn:schemas-microsoft-com:office:word" xmlns:w="http://schemas.openxmlformats.org/wordprocessingml/2006/main" xmlns:w14="http://schemas.microsoft.com/office/word/2010/wordml" xmlns:w15="http://schemas.microsoft.com/office/word/2012/wordml" xmlns:w16cex="http://schemas.microsoft.com/office/word/2018/wordml/cex" xmlns:w16cid="http://schemas.microsoft.com/office/word/2016/wordml/cid" xmlns:w16="http://schemas.microsoft.com/office/word/2018/wordml" xmlns:w16sdtdh="http://schemas.microsoft.com/office/word/2020/wordml/sdtdatahash" xmlns:w16se="http://schemas.microsoft.com/office/word/2015/wordml/symex" xmlns:wpg="http://schemas.microsoft.com/office/word/2010/wordprocessingGroup" xmlns:wpi="http://schemas.microsoft.com/office/word/2010/wordprocessingInk" xmlns:wne="http://schemas.microsoft.com/office/word/2006/wordml" xmlns:wps="http://schemas.microsoft.com/office/word/2010/wordprocessingShape" mc:Ignorable="w14 w15 w16se w16cid w16 w16cex w16sdtdh wp14">
   <w:abstractNum w:abstractNumId="0" w15:restartNumberingAfterBreak="0">
     <w:nsid w:val="298050F2"/>
     <w:multiLevelType w:val="hybridMultilevel"/>
@@ -274,7 +487,7 @@
 </file>
 
 <file path=word/styles.xml><?xml version="1.0" encoding="utf-8"?>
-<w:styles xmlns:mc="http://schemas.openxmlformats.org/markup-compatibility/2006" xmlns:r="http://schemas.openxmlformats.org/officeDocument/2006/relationships" xmlns:w="http://schemas.openxmlformats.org/wordprocessingml/2006/main" xmlns:w14="http://schemas.microsoft.com/office/word/2010/wordml" xmlns:w15="http://schemas.microsoft.com/office/word/2012/wordml" xmlns:w16se="http://schemas.microsoft.com/office/word/2015/wordml/symex" mc:Ignorable="w14 w15 w16se">
+<w:styles xmlns:mc="http://schemas.openxmlformats.org/markup-compatibility/2006" xmlns:r="http://schemas.openxmlformats.org/officeDocument/2006/relationships" xmlns:w="http://schemas.openxmlformats.org/wordprocessingml/2006/main" xmlns:w14="http://schemas.microsoft.com/office/word/2010/wordml" xmlns:w15="http://schemas.microsoft.com/office/word/2012/wordml" xmlns:w16cex="http://schemas.microsoft.com/office/word/2018/wordml/cex" xmlns:w16cid="http://schemas.microsoft.com/office/word/2016/wordml/cid" xmlns:w16="http://schemas.microsoft.com/office/word/2018/wordml" xmlns:w16sdtdh="http://schemas.microsoft.com/office/word/2020/wordml/sdtdatahash" xmlns:w16se="http://schemas.microsoft.com/office/word/2015/wordml/symex" mc:Ignorable="w14 w15 w16se w16cid w16 w16cex w16sdtdh">
   <w:docDefaults>
     <w:rPrDefault>
       <w:rPr>
@@ -290,7 +503,7 @@
       </w:pPr>
     </w:pPrDefault>
   </w:docDefaults>
-  <w:latentStyles w:defLockedState="0" w:defUIPriority="99" w:defSemiHidden="0" w:defUnhideWhenUsed="0" w:defQFormat="0" w:count="371">
+  <w:latentStyles w:defLockedState="0" w:defUIPriority="99" w:defSemiHidden="0" w:defUnhideWhenUsed="0" w:defQFormat="0" w:count="376">
     <w:lsdException w:name="Normal" w:uiPriority="0" w:qFormat="1"/>
     <w:lsdException w:name="heading 1" w:uiPriority="9" w:qFormat="1"/>
     <w:lsdException w:name="heading 2" w:semiHidden="1" w:uiPriority="9" w:unhideWhenUsed="1" w:qFormat="1"/>
@@ -396,7 +609,6 @@
     <w:lsdException w:name="HTML Sample" w:semiHidden="1" w:unhideWhenUsed="1"/>
     <w:lsdException w:name="HTML Typewriter" w:semiHidden="1" w:unhideWhenUsed="1"/>
     <w:lsdException w:name="HTML Variable" w:semiHidden="1" w:unhideWhenUsed="1"/>
-    <w:lsdException w:name="Normal Table" w:semiHidden="1" w:unhideWhenUsed="1"/>
     <w:lsdException w:name="annotation subject" w:semiHidden="1" w:unhideWhenUsed="1"/>
     <w:lsdException w:name="No List" w:semiHidden="1" w:unhideWhenUsed="1"/>
     <w:lsdException w:name="Outline List 1" w:semiHidden="1" w:unhideWhenUsed="1"/>
@@ -439,11 +651,8 @@
     <w:lsdException w:name="Table Contemporary" w:semiHidden="1" w:unhideWhenUsed="1"/>
     <w:lsdException w:name="Table Elegant" w:semiHidden="1" w:unhideWhenUsed="1"/>
     <w:lsdException w:name="Table Professional" w:semiHidden="1" w:unhideWhenUsed="1"/>
-    <w:lsdException w:name="Table Subtle 1" w:semiHidden="1" w:unhideWhenUsed="1"/>
     <w:lsdException w:name="Table Subtle 2" w:semiHidden="1" w:unhideWhenUsed="1"/>
     <w:lsdException w:name="Table Web 1" w:semiHidden="1" w:unhideWhenUsed="1"/>
-    <w:lsdException w:name="Table Web 2" w:semiHidden="1" w:unhideWhenUsed="1"/>
-    <w:lsdException w:name="Table Web 3" w:semiHidden="1" w:unhideWhenUsed="1"/>
     <w:lsdException w:name="Balloon Text" w:semiHidden="1" w:unhideWhenUsed="1"/>
     <w:lsdException w:name="Table Grid" w:uiPriority="39"/>
     <w:lsdException w:name="Table Theme" w:semiHidden="1" w:unhideWhenUsed="1"/>
@@ -662,6 +871,11 @@
     <w:lsdException w:name="List Table 5 Dark Accent 6" w:uiPriority="50"/>
     <w:lsdException w:name="List Table 6 Colorful Accent 6" w:uiPriority="51"/>
     <w:lsdException w:name="List Table 7 Colorful Accent 6" w:uiPriority="52"/>
+    <w:lsdException w:name="Mention" w:semiHidden="1" w:unhideWhenUsed="1"/>
+    <w:lsdException w:name="Smart Hyperlink" w:semiHidden="1" w:unhideWhenUsed="1"/>
+    <w:lsdException w:name="Hashtag" w:semiHidden="1" w:unhideWhenUsed="1"/>
+    <w:lsdException w:name="Unresolved Mention" w:semiHidden="1" w:unhideWhenUsed="1"/>
+    <w:lsdException w:name="Smart Link" w:semiHidden="1" w:unhideWhenUsed="1"/>
   </w:latentStyles>
   <w:style w:type="paragraph" w:default="1" w:styleId="Normal">
     <w:name w:val="Normal"/>
@@ -772,6 +986,29 @@
       <w:ind w:left="720"/>
       <w:contextualSpacing/>
     </w:pPr>
+  </w:style>
+  <w:style w:type="character" w:styleId="Hyperlink">
+    <w:name w:val="Hyperlink"/>
+    <w:basedOn w:val="DefaultParagraphFont"/>
+    <w:uiPriority w:val="99"/>
+    <w:unhideWhenUsed/>
+    <w:rsid w:val="00F67B39"/>
+    <w:rPr>
+      <w:color w:val="0563C1" w:themeColor="hyperlink"/>
+      <w:u w:val="single"/>
+    </w:rPr>
+  </w:style>
+  <w:style w:type="character" w:styleId="UnresolvedMention">
+    <w:name w:val="Unresolved Mention"/>
+    <w:basedOn w:val="DefaultParagraphFont"/>
+    <w:uiPriority w:val="99"/>
+    <w:semiHidden/>
+    <w:unhideWhenUsed/>
+    <w:rsid w:val="002D0C0B"/>
+    <w:rPr>
+      <w:color w:val="605E5C"/>
+      <w:shd w:val="clear" w:color="auto" w:fill="E1DFDD"/>
+    </w:rPr>
   </w:style>
 </w:styles>
 </file>
